--- a/report/1.docx
+++ b/report/1.docx
@@ -262,34 +262,7 @@
           <w:sz w:val="18"/>
           <w:szCs w:val="18"/>
         </w:rPr>
-        <w:t>(</w:t>
-      </w:r>
-      <w:r>
-        <w:rPr>
-          <w:rFonts w:ascii="Arial" w:hAnsi="Arial" w:cs="Arial"/>
-          <w:color w:val="000000"/>
-          <w:sz w:val="18"/>
-          <w:szCs w:val="18"/>
-        </w:rPr>
-        <w:t>b</w:t>
-      </w:r>
-      <w:r>
-        <w:rPr>
-          <w:rFonts w:ascii="Arial" w:hAnsi="Arial" w:cs="Arial"/>
-          <w:color w:val="000000"/>
-          <w:sz w:val="18"/>
-          <w:szCs w:val="18"/>
-        </w:rPr>
-        <w:t xml:space="preserve">) Stack Ninja </w:t>
-      </w:r>
-      <w:r>
-        <w:rPr>
-          <w:rFonts w:ascii="Arial" w:hAnsi="Arial" w:cs="Arial"/>
-          <w:color w:val="000000"/>
-          <w:sz w:val="18"/>
-          <w:szCs w:val="18"/>
-        </w:rPr>
-        <w:t>2</w:t>
+        <w:t>(b) Stack Ninja 2</w:t>
       </w:r>
     </w:p>
     <w:p>
@@ -374,34 +347,7 @@
           <w:sz w:val="18"/>
           <w:szCs w:val="18"/>
         </w:rPr>
-        <w:t>(</w:t>
-      </w:r>
-      <w:r>
-        <w:rPr>
-          <w:rFonts w:ascii="Arial" w:hAnsi="Arial" w:cs="Arial"/>
-          <w:color w:val="000000"/>
-          <w:sz w:val="18"/>
-          <w:szCs w:val="18"/>
-        </w:rPr>
-        <w:t>c</w:t>
-      </w:r>
-      <w:r>
-        <w:rPr>
-          <w:rFonts w:ascii="Arial" w:hAnsi="Arial" w:cs="Arial"/>
-          <w:color w:val="000000"/>
-          <w:sz w:val="18"/>
-          <w:szCs w:val="18"/>
-        </w:rPr>
-        <w:t xml:space="preserve">) Stack Ninja </w:t>
-      </w:r>
-      <w:r>
-        <w:rPr>
-          <w:rFonts w:ascii="Arial" w:hAnsi="Arial" w:cs="Arial"/>
-          <w:color w:val="000000"/>
-          <w:sz w:val="18"/>
-          <w:szCs w:val="18"/>
-        </w:rPr>
-        <w:t>3</w:t>
+        <w:t>(c) Stack Ninja 3</w:t>
       </w:r>
     </w:p>
     <w:p>
@@ -478,16 +424,7 @@
           <w:b/>
           <w:bCs/>
         </w:rPr>
-        <w:t>Color</w:t>
-      </w:r>
-      <w:r>
-        <w:rPr>
-          <w:rStyle w:val="markedcontent"/>
-          <w:rFonts w:ascii="Arial" w:hAnsi="Arial" w:cs="Arial"/>
-          <w:b/>
-          <w:bCs/>
-        </w:rPr>
-        <w:t xml:space="preserve"> space conversion</w:t>
+        <w:t>Color space conversion</w:t>
       </w:r>
     </w:p>
     <w:p>
@@ -537,21 +474,7 @@
           <w:rStyle w:val="markedcontent"/>
           <w:rFonts w:ascii="Arial" w:hAnsi="Arial" w:cs="Arial"/>
         </w:rPr>
-        <w:t xml:space="preserve">to detect them, there are different color space conversion that can be used such as grey scale method for converting the image to HSV and extract Hue Channel. After </w:t>
-      </w:r>
-      <w:r>
-        <w:rPr>
-          <w:rStyle w:val="markedcontent"/>
-          <w:rFonts w:ascii="Arial" w:hAnsi="Arial" w:cs="Arial"/>
-        </w:rPr>
-        <w:t>repetitive explorations</w:t>
-      </w:r>
-      <w:r>
-        <w:rPr>
-          <w:rStyle w:val="markedcontent"/>
-          <w:rFonts w:ascii="Arial" w:hAnsi="Arial" w:cs="Arial"/>
-        </w:rPr>
-        <w:t>, I’ve found that the grey scale method results in better and clearer output than HSV.</w:t>
+        <w:t>to detect them, there are different color space conversion that can be used such as grey scale method for converting the image to HSV and extract Hue Channel. After repetitive explorations, I’ve found that the grey scale method results in better and clearer output than HSV.</w:t>
       </w:r>
     </w:p>
     <w:p>
@@ -719,7 +642,7 @@
           <w:sz w:val="18"/>
           <w:szCs w:val="18"/>
         </w:rPr>
-        <w:t xml:space="preserve">shows comparison of </w:t>
+        <w:t>shows comparison of color space conversion obtained from hue channel of</w:t>
       </w:r>
       <w:r>
         <w:rPr>
@@ -730,7 +653,7 @@
           <w:sz w:val="18"/>
           <w:szCs w:val="18"/>
         </w:rPr>
-        <w:t>color</w:t>
+        <w:t xml:space="preserve"> </w:t>
       </w:r>
       <w:r>
         <w:rPr>
@@ -741,18 +664,16 @@
           <w:sz w:val="18"/>
           <w:szCs w:val="18"/>
         </w:rPr>
-        <w:t xml:space="preserve"> space conversion obtained from hue channel of</w:t>
-      </w:r>
-      <w:r>
-        <w:rPr>
-          <w:rStyle w:val="markedcontent"/>
-          <w:rFonts w:ascii="Arial" w:hAnsi="Arial" w:cs="Arial"/>
+        <w:t xml:space="preserve">grey space </w:t>
+      </w:r>
+      <w:r>
+        <w:rPr>
           <w:i/>
           <w:iCs/>
           <w:sz w:val="18"/>
           <w:szCs w:val="18"/>
         </w:rPr>
-        <w:t xml:space="preserve"> </w:t>
+        <w:t xml:space="preserve">method </w:t>
       </w:r>
       <w:r>
         <w:rPr>
@@ -763,16 +684,18 @@
           <w:sz w:val="18"/>
           <w:szCs w:val="18"/>
         </w:rPr>
-        <w:t xml:space="preserve">grey space </w:t>
-      </w:r>
-      <w:r>
-        <w:rPr>
+        <w:t>(right)</w:t>
+      </w:r>
+      <w:r>
+        <w:rPr>
+          <w:rStyle w:val="markedcontent"/>
+          <w:rFonts w:ascii="Arial" w:hAnsi="Arial" w:cs="Arial"/>
           <w:i/>
           <w:iCs/>
           <w:sz w:val="18"/>
           <w:szCs w:val="18"/>
         </w:rPr>
-        <w:t xml:space="preserve">method </w:t>
+        <w:t xml:space="preserve"> and </w:t>
       </w:r>
       <w:r>
         <w:rPr>
@@ -783,9 +706,11 @@
           <w:sz w:val="18"/>
           <w:szCs w:val="18"/>
         </w:rPr>
-        <w:t>(right)</w:t>
-      </w:r>
-      <w:r>
+        <w:t>HSV (left)</w:t>
+      </w:r>
+    </w:p>
+    <w:p>
+      <w:pPr>
         <w:rPr>
           <w:rStyle w:val="markedcontent"/>
           <w:rFonts w:ascii="Arial" w:hAnsi="Arial" w:cs="Arial"/>
@@ -794,9 +719,10 @@
           <w:sz w:val="18"/>
           <w:szCs w:val="18"/>
         </w:rPr>
-        <w:t xml:space="preserve"> and </w:t>
-      </w:r>
-      <w:r>
+      </w:pPr>
+    </w:p>
+    <w:p>
+      <w:pPr>
         <w:rPr>
           <w:rStyle w:val="markedcontent"/>
           <w:rFonts w:ascii="Arial" w:hAnsi="Arial" w:cs="Arial"/>
@@ -805,11 +731,8 @@
           <w:sz w:val="18"/>
           <w:szCs w:val="18"/>
         </w:rPr>
-        <w:t>HSV (left)</w:t>
-      </w:r>
-    </w:p>
-    <w:p>
-      <w:pPr>
+      </w:pPr>
+      <w:r>
         <w:rPr>
           <w:rStyle w:val="markedcontent"/>
           <w:rFonts w:ascii="Arial" w:hAnsi="Arial" w:cs="Arial"/>
@@ -818,10 +741,9 @@
           <w:sz w:val="18"/>
           <w:szCs w:val="18"/>
         </w:rPr>
-      </w:pPr>
-    </w:p>
-    <w:p>
-      <w:pPr>
+        <w:t xml:space="preserve"> </w:t>
+      </w:r>
+      <w:r>
         <w:rPr>
           <w:rStyle w:val="markedcontent"/>
           <w:rFonts w:ascii="Arial" w:hAnsi="Arial" w:cs="Arial"/>
@@ -830,7 +752,8 @@
           <w:sz w:val="18"/>
           <w:szCs w:val="18"/>
         </w:rPr>
-      </w:pPr>
+        <w:tab/>
+      </w:r>
     </w:p>
     <w:p>
       <w:pPr>
@@ -872,21 +795,7 @@
           <w:rStyle w:val="markedcontent"/>
           <w:rFonts w:ascii="Arial" w:hAnsi="Arial" w:cs="Arial"/>
         </w:rPr>
-        <w:t xml:space="preserve">2 right) has higher </w:t>
-      </w:r>
-      <w:r>
-        <w:rPr>
-          <w:rStyle w:val="markedcontent"/>
-          <w:rFonts w:ascii="Arial" w:hAnsi="Arial" w:cs="Arial"/>
-        </w:rPr>
-        <w:t xml:space="preserve">contrast </w:t>
-      </w:r>
-      <w:r>
-        <w:rPr>
-          <w:rStyle w:val="markedcontent"/>
-          <w:rFonts w:ascii="Arial" w:hAnsi="Arial" w:cs="Arial"/>
-        </w:rPr>
-        <w:t xml:space="preserve">level than (Fig. 2 right). </w:t>
+        <w:t xml:space="preserve">2 right) has higher contrast level than (Fig. 2 right). </w:t>
       </w:r>
     </w:p>
     <w:p>
@@ -908,63 +817,7 @@
           <w:rStyle w:val="markedcontent"/>
           <w:rFonts w:ascii="Arial" w:hAnsi="Arial" w:cs="Arial"/>
         </w:rPr>
-        <w:t xml:space="preserve">(Fig. </w:t>
-      </w:r>
-      <w:r>
-        <w:rPr>
-          <w:rStyle w:val="markedcontent"/>
-          <w:rFonts w:ascii="Arial" w:hAnsi="Arial" w:cs="Arial"/>
-        </w:rPr>
-        <w:t>2</w:t>
-      </w:r>
-      <w:r>
-        <w:rPr>
-          <w:rStyle w:val="markedcontent"/>
-          <w:rFonts w:ascii="Arial" w:hAnsi="Arial" w:cs="Arial"/>
-        </w:rPr>
-        <w:t xml:space="preserve"> </w:t>
-      </w:r>
-      <w:r>
-        <w:rPr>
-          <w:rStyle w:val="markedcontent"/>
-          <w:rFonts w:ascii="Arial" w:hAnsi="Arial" w:cs="Arial"/>
-        </w:rPr>
-        <w:t>right</w:t>
-      </w:r>
-      <w:r>
-        <w:rPr>
-          <w:rStyle w:val="markedcontent"/>
-          <w:rFonts w:ascii="Arial" w:hAnsi="Arial" w:cs="Arial"/>
-        </w:rPr>
-        <w:t xml:space="preserve">) Despite having more noise, (Fig. </w:t>
-      </w:r>
-      <w:r>
-        <w:rPr>
-          <w:rStyle w:val="markedcontent"/>
-          <w:rFonts w:ascii="Arial" w:hAnsi="Arial" w:cs="Arial"/>
-        </w:rPr>
-        <w:t>2</w:t>
-      </w:r>
-      <w:r>
-        <w:rPr>
-          <w:rStyle w:val="markedcontent"/>
-          <w:rFonts w:ascii="Arial" w:hAnsi="Arial" w:cs="Arial"/>
-        </w:rPr>
-        <w:t xml:space="preserve"> </w:t>
-      </w:r>
-      <w:r>
-        <w:rPr>
-          <w:rStyle w:val="markedcontent"/>
-          <w:rFonts w:ascii="Arial" w:hAnsi="Arial" w:cs="Arial"/>
-        </w:rPr>
-        <w:t>Right</w:t>
-      </w:r>
-      <w:r>
-        <w:rPr>
-          <w:rStyle w:val="markedcontent"/>
-          <w:rFonts w:ascii="Arial" w:hAnsi="Arial" w:cs="Arial"/>
-        </w:rPr>
-        <w:t>) demonstrates better</w:t>
+        <w:t>(Fig. 2 right) Despite having more noise, (Fig. 2 Right) demonstrates better</w:t>
       </w:r>
       <w:r>
         <w:br/>
@@ -984,49 +837,7 @@
           <w:rStyle w:val="markedcontent"/>
           <w:rFonts w:ascii="Arial" w:hAnsi="Arial" w:cs="Arial"/>
         </w:rPr>
-        <w:t xml:space="preserve">when compared to (Fig. 1 </w:t>
-      </w:r>
-      <w:r>
-        <w:rPr>
-          <w:rStyle w:val="markedcontent"/>
-          <w:rFonts w:ascii="Arial" w:hAnsi="Arial" w:cs="Arial"/>
-        </w:rPr>
-        <w:t>left</w:t>
-      </w:r>
-      <w:r>
-        <w:rPr>
-          <w:rStyle w:val="markedcontent"/>
-          <w:rFonts w:ascii="Arial" w:hAnsi="Arial" w:cs="Arial"/>
-        </w:rPr>
-        <w:t>).</w:t>
-      </w:r>
-      <w:r>
-        <w:rPr>
-          <w:rStyle w:val="markedcontent"/>
-          <w:rFonts w:ascii="Arial" w:hAnsi="Arial" w:cs="Arial"/>
-        </w:rPr>
-        <w:t xml:space="preserve"> </w:t>
-      </w:r>
-      <w:r>
-        <w:rPr>
-          <w:rStyle w:val="markedcontent"/>
-          <w:rFonts w:ascii="Arial" w:hAnsi="Arial" w:cs="Arial"/>
-        </w:rPr>
-        <w:t xml:space="preserve">Besides, (Fig. 1 </w:t>
-      </w:r>
-      <w:r>
-        <w:rPr>
-          <w:rStyle w:val="markedcontent"/>
-          <w:rFonts w:ascii="Arial" w:hAnsi="Arial" w:cs="Arial"/>
-        </w:rPr>
-        <w:t>right</w:t>
-      </w:r>
-      <w:r>
-        <w:rPr>
-          <w:rStyle w:val="markedcontent"/>
-          <w:rFonts w:ascii="Arial" w:hAnsi="Arial" w:cs="Arial"/>
-        </w:rPr>
-        <w:t>) offers a better clarity to all the detected</w:t>
+        <w:t>when compared to (Fig. 1 left). Besides, (Fig. 1 right) offers a better clarity to all the detected</w:t>
       </w:r>
       <w:r>
         <w:br/>
@@ -1204,17 +1015,18 @@
           <w:sz w:val="18"/>
           <w:szCs w:val="18"/>
         </w:rPr>
-        <w:t>3</w:t>
-      </w:r>
-      <w:r>
-        <w:rPr>
-          <w:rFonts w:asciiTheme="minorBidi" w:eastAsia="Times New Roman" w:hAnsiTheme="minorBidi"/>
+        <w:t xml:space="preserve">3: </w:t>
+      </w:r>
+      <w:r>
+        <w:rPr>
+          <w:rStyle w:val="markedcontent"/>
+          <w:rFonts w:ascii="Arial" w:hAnsi="Arial" w:cs="Arial"/>
           <w:i/>
           <w:iCs/>
           <w:sz w:val="18"/>
           <w:szCs w:val="18"/>
         </w:rPr>
-        <w:t xml:space="preserve">: </w:t>
+        <w:t xml:space="preserve">shows comparison of </w:t>
       </w:r>
       <w:r>
         <w:rPr>
@@ -1225,9 +1037,11 @@
           <w:sz w:val="18"/>
           <w:szCs w:val="18"/>
         </w:rPr>
-        <w:t xml:space="preserve">shows comparison of </w:t>
-      </w:r>
-      <w:r>
+        <w:t>final results using the Grey space (left) and HSV (right).</w:t>
+      </w:r>
+    </w:p>
+    <w:p>
+      <w:pPr>
         <w:rPr>
           <w:rStyle w:val="markedcontent"/>
           <w:rFonts w:ascii="Arial" w:hAnsi="Arial" w:cs="Arial"/>
@@ -1236,116 +1050,105 @@
           <w:sz w:val="18"/>
           <w:szCs w:val="18"/>
         </w:rPr>
-        <w:t>final results using the Grey space (left) and HSV (right).</w:t>
-      </w:r>
-    </w:p>
-    <w:p>
-      <w:pPr>
-        <w:rPr>
-          <w:rStyle w:val="markedcontent"/>
-          <w:rFonts w:ascii="Arial" w:hAnsi="Arial" w:cs="Arial"/>
+      </w:pPr>
+    </w:p>
+    <w:p>
+      <w:pPr>
+        <w:rPr>
+          <w:rStyle w:val="markedcontent"/>
+          <w:rFonts w:ascii="Arial" w:hAnsi="Arial" w:cs="Arial"/>
+        </w:rPr>
+      </w:pPr>
+      <w:r>
+        <w:rPr>
+          <w:rStyle w:val="markedcontent"/>
+          <w:rFonts w:ascii="Arial" w:hAnsi="Arial" w:cs="Arial"/>
+        </w:rPr>
+        <w:t>The results that came from grey space method was more accurate than from using HSV</w:t>
+      </w:r>
+      <w:r>
+        <w:rPr>
+          <w:rFonts w:ascii="Arial" w:hAnsi="Arial" w:cs="Arial"/>
+        </w:rPr>
+        <w:t>.</w:t>
+      </w:r>
+      <w:r>
+        <w:rPr>
+          <w:rFonts w:ascii="Arial" w:hAnsi="Arial" w:cs="Arial"/>
+        </w:rPr>
+        <w:t xml:space="preserve"> </w:t>
+      </w:r>
+      <w:r>
+        <w:rPr>
+          <w:rStyle w:val="markedcontent"/>
+          <w:rFonts w:ascii="Arial" w:hAnsi="Arial" w:cs="Arial"/>
+        </w:rPr>
+        <w:t>Therefore, this</w:t>
+      </w:r>
+      <w:r>
+        <w:t xml:space="preserve"> </w:t>
+      </w:r>
+      <w:r>
+        <w:rPr>
+          <w:rStyle w:val="markedcontent"/>
+          <w:rFonts w:ascii="Arial" w:hAnsi="Arial" w:cs="Arial"/>
+        </w:rPr>
+        <w:t xml:space="preserve">paper suggests the usage of </w:t>
+      </w:r>
+      <w:r>
+        <w:rPr>
+          <w:rStyle w:val="markedcontent"/>
+          <w:rFonts w:ascii="Arial" w:hAnsi="Arial" w:cs="Arial"/>
+        </w:rPr>
+        <w:t>grey scale</w:t>
+      </w:r>
+      <w:r>
+        <w:rPr>
+          <w:rStyle w:val="markedcontent"/>
+          <w:rFonts w:ascii="Arial" w:hAnsi="Arial" w:cs="Arial"/>
+        </w:rPr>
+        <w:t xml:space="preserve"> color space in the color conversion method.</w:t>
+      </w:r>
+    </w:p>
+    <w:p>
+      <w:pPr>
+        <w:rPr>
+          <w:rStyle w:val="markedcontent"/>
+          <w:rFonts w:ascii="Arial" w:hAnsi="Arial" w:cs="Arial"/>
+        </w:rPr>
+      </w:pPr>
+    </w:p>
+    <w:p>
+      <w:pPr>
+        <w:rPr>
+          <w:rStyle w:val="markedcontent"/>
+          <w:rFonts w:ascii="Arial" w:hAnsi="Arial" w:cs="Arial"/>
+        </w:rPr>
+      </w:pPr>
+    </w:p>
+    <w:p>
+      <w:pPr>
+        <w:rPr>
+          <w:rStyle w:val="markedcontent"/>
+          <w:rFonts w:ascii="Arial" w:hAnsi="Arial" w:cs="Arial"/>
+          <w:b/>
+          <w:bCs/>
           <w:i/>
           <w:iCs/>
-          <w:sz w:val="18"/>
-          <w:szCs w:val="18"/>
-        </w:rPr>
-      </w:pPr>
-    </w:p>
-    <w:p>
-      <w:pPr>
-        <w:rPr>
-          <w:rStyle w:val="markedcontent"/>
-          <w:rFonts w:ascii="Arial" w:hAnsi="Arial" w:cs="Arial"/>
-          <w:i/>
-          <w:iCs/>
-        </w:rPr>
-      </w:pPr>
-      <w:r>
-        <w:rPr>
-          <w:rStyle w:val="markedcontent"/>
-          <w:rFonts w:ascii="Arial" w:hAnsi="Arial" w:cs="Arial"/>
-        </w:rPr>
-        <w:t>The results that came from grey space method was more accurate than from using HSV</w:t>
-      </w:r>
-      <w:r>
-        <w:rPr>
-          <w:rStyle w:val="NormalWeb"/>
-          <w:rFonts w:ascii="Arial" w:hAnsi="Arial" w:cs="Arial"/>
-        </w:rPr>
-        <w:t>.</w:t>
-      </w:r>
-      <w:r>
-        <w:rPr>
-          <w:rStyle w:val="NormalWeb"/>
-          <w:rFonts w:ascii="Arial" w:hAnsi="Arial" w:cs="Arial"/>
-        </w:rPr>
-        <w:t xml:space="preserve"> </w:t>
-      </w:r>
-      <w:r>
-        <w:rPr>
-          <w:rStyle w:val="markedcontent"/>
-          <w:rFonts w:ascii="Arial" w:hAnsi="Arial" w:cs="Arial"/>
-        </w:rPr>
-        <w:t>Therefore, this</w:t>
-      </w:r>
-      <w:r>
-        <w:t xml:space="preserve"> </w:t>
-      </w:r>
-      <w:r>
-        <w:rPr>
-          <w:rStyle w:val="markedcontent"/>
-          <w:rFonts w:ascii="Arial" w:hAnsi="Arial" w:cs="Arial"/>
-        </w:rPr>
-        <w:t xml:space="preserve">paper suggests the usage of </w:t>
-      </w:r>
-      <w:r>
-        <w:rPr>
-          <w:rStyle w:val="markedcontent"/>
-          <w:rFonts w:ascii="Arial" w:hAnsi="Arial" w:cs="Arial"/>
-        </w:rPr>
-        <w:t>grey scale</w:t>
-      </w:r>
-      <w:r>
-        <w:rPr>
-          <w:rStyle w:val="markedcontent"/>
-          <w:rFonts w:ascii="Arial" w:hAnsi="Arial" w:cs="Arial"/>
-        </w:rPr>
-        <w:t xml:space="preserve"> </w:t>
-      </w:r>
-      <w:r>
-        <w:rPr>
-          <w:rStyle w:val="markedcontent"/>
-          <w:rFonts w:ascii="Arial" w:hAnsi="Arial" w:cs="Arial"/>
-        </w:rPr>
-        <w:t>color</w:t>
-      </w:r>
-      <w:r>
-        <w:rPr>
-          <w:rStyle w:val="markedcontent"/>
-          <w:rFonts w:ascii="Arial" w:hAnsi="Arial" w:cs="Arial"/>
-        </w:rPr>
-        <w:t xml:space="preserve"> space in the </w:t>
-      </w:r>
-      <w:r>
-        <w:rPr>
-          <w:rStyle w:val="markedcontent"/>
-          <w:rFonts w:ascii="Arial" w:hAnsi="Arial" w:cs="Arial"/>
-        </w:rPr>
-        <w:t>color</w:t>
-      </w:r>
-      <w:r>
-        <w:rPr>
-          <w:rStyle w:val="markedcontent"/>
-          <w:rFonts w:ascii="Arial" w:hAnsi="Arial" w:cs="Arial"/>
-        </w:rPr>
-        <w:t xml:space="preserve"> conversion </w:t>
-      </w:r>
-      <w:r>
-        <w:rPr>
-          <w:rStyle w:val="markedcontent"/>
-          <w:rFonts w:ascii="Arial" w:hAnsi="Arial" w:cs="Arial"/>
-        </w:rPr>
-        <w:t>method.</w:t>
+          <w:sz w:val="24"/>
+          <w:szCs w:val="24"/>
+        </w:rPr>
+      </w:pPr>
+      <w:r>
+        <w:rPr>
+          <w:rStyle w:val="markedcontent"/>
+          <w:rFonts w:ascii="Arial" w:hAnsi="Arial" w:cs="Arial"/>
+          <w:b/>
+          <w:bCs/>
+          <w:sz w:val="24"/>
+          <w:szCs w:val="24"/>
+        </w:rPr>
+        <w:t>3.0 Noise reduction</w:t>
       </w:r>
     </w:p>
     <w:p>
